--- a/doc/Курсова_робота.docx
+++ b/doc/Курсова_робота.docx
@@ -67,12 +67,14 @@
         <w:jc w:val="center"/>
         <w:rPr>
           <w:sz w:val="28"/>
-        </w:rPr>
-      </w:pPr>
-      <w:r>
-        <w:rPr>
-          <w:color w:val="000000"/>
-          <w:sz w:val="28"/>
+          <w:lang w:val="ru-RU"/>
+        </w:rPr>
+      </w:pPr>
+      <w:r>
+        <w:rPr>
+          <w:color w:val="000000"/>
+          <w:sz w:val="28"/>
+          <w:lang w:val="ru-RU"/>
         </w:rPr>
         <w:t>КАФЕДРА ОБЧИСЛЮВАНОЇ ТЕХНІКИ</w:t>
       </w:r>
@@ -2526,16 +2528,15 @@
         <w:rPr>
           <w:sz w:val="28"/>
           <w:szCs w:val="28"/>
-          <w:lang w:val="uk-UA"/>
-        </w:rPr>
-      </w:pPr>
-      <w:r>
-        <w:rPr>
-          <w:sz w:val="28"/>
-          <w:szCs w:val="28"/>
           <w:lang w:val="ru-UA"/>
         </w:rPr>
-        <w:t xml:space="preserve">3. </w:t>
+      </w:pPr>
+      <w:r>
+        <w:rPr>
+          <w:sz w:val="28"/>
+          <w:szCs w:val="28"/>
+        </w:rPr>
+        <w:t>3</w:t>
       </w:r>
       <w:r>
         <w:rPr>
@@ -2543,15 +2544,23 @@
           <w:szCs w:val="28"/>
           <w:lang w:val="ru-UA"/>
         </w:rPr>
-        <w:t>Розробка програмного додатку</w:t>
-      </w:r>
-      <w:r>
-        <w:rPr>
-          <w:sz w:val="28"/>
-          <w:szCs w:val="28"/>
-          <w:lang w:val="uk-UA"/>
-        </w:rPr>
-        <w:t xml:space="preserve">                                         </w:t>
+        <w:t xml:space="preserve">. </w:t>
+      </w:r>
+      <w:r>
+        <w:rPr>
+          <w:sz w:val="28"/>
+          <w:szCs w:val="28"/>
+          <w:lang w:val="uk-UA"/>
+        </w:rPr>
+        <w:t>Тестуванння п</w:t>
+      </w:r>
+      <w:r>
+        <w:rPr>
+          <w:sz w:val="28"/>
+          <w:szCs w:val="28"/>
+          <w:lang w:val="ru-UA"/>
+        </w:rPr>
+        <w:t>рограмного додатку</w:t>
       </w:r>
     </w:p>
     <w:p>
@@ -2570,31 +2579,7 @@
           <w:szCs w:val="28"/>
           <w:lang w:val="uk-UA"/>
         </w:rPr>
-        <w:t xml:space="preserve">     3.1 </w:t>
-      </w:r>
-      <w:r>
-        <w:rPr>
-          <w:sz w:val="28"/>
-          <w:szCs w:val="28"/>
-          <w:lang w:val="uk-UA"/>
-        </w:rPr>
-        <w:t>Д</w:t>
-      </w:r>
-      <w:r>
-        <w:rPr>
-          <w:sz w:val="28"/>
-          <w:szCs w:val="28"/>
-          <w:lang w:val="uk-UA"/>
-        </w:rPr>
-        <w:t>іаграма класів</w:t>
-      </w:r>
-      <w:r>
-        <w:rPr>
-          <w:sz w:val="28"/>
-          <w:szCs w:val="28"/>
-          <w:lang w:val="uk-UA"/>
-        </w:rPr>
-        <w:t xml:space="preserve">                                                                        11</w:t>
+        <w:t xml:space="preserve">Висновки </w:t>
       </w:r>
     </w:p>
     <w:p>
@@ -2613,23 +2598,7 @@
           <w:szCs w:val="28"/>
           <w:lang w:val="uk-UA"/>
         </w:rPr>
-        <w:t xml:space="preserve">     3.2 </w:t>
-      </w:r>
-      <w:r>
-        <w:rPr>
-          <w:sz w:val="28"/>
-          <w:szCs w:val="28"/>
-          <w:lang w:val="uk-UA"/>
-        </w:rPr>
-        <w:t>О</w:t>
-      </w:r>
-      <w:r>
-        <w:rPr>
-          <w:sz w:val="28"/>
-          <w:szCs w:val="28"/>
-          <w:lang w:val="uk-UA"/>
-        </w:rPr>
-        <w:t>пис класів</w:t>
+        <w:t xml:space="preserve">Література </w:t>
       </w:r>
     </w:p>
     <w:p>
@@ -2639,32 +2608,16 @@
         <w:rPr>
           <w:sz w:val="28"/>
           <w:szCs w:val="28"/>
-          <w:lang w:val="ru-UA"/>
-        </w:rPr>
-      </w:pPr>
-      <w:r>
-        <w:rPr>
-          <w:sz w:val="28"/>
-          <w:szCs w:val="28"/>
-          <w:lang w:val="ru-UA"/>
-        </w:rPr>
-        <w:t xml:space="preserve">4. </w:t>
-      </w:r>
-      <w:r>
-        <w:rPr>
-          <w:sz w:val="28"/>
-          <w:szCs w:val="28"/>
-          <w:lang w:val="uk-UA"/>
-        </w:rPr>
-        <w:t>Тестуванння п</w:t>
-      </w:r>
-      <w:r>
-        <w:rPr>
-          <w:sz w:val="28"/>
-          <w:szCs w:val="28"/>
-          <w:lang w:val="ru-UA"/>
-        </w:rPr>
-        <w:t>рограмного додатку</w:t>
+          <w:lang w:val="uk-UA"/>
+        </w:rPr>
+      </w:pPr>
+      <w:r>
+        <w:rPr>
+          <w:sz w:val="28"/>
+          <w:szCs w:val="28"/>
+          <w:lang w:val="uk-UA"/>
+        </w:rPr>
+        <w:t>Додаток</w:t>
       </w:r>
     </w:p>
     <w:p>
@@ -2683,63 +2636,6 @@
           <w:szCs w:val="28"/>
           <w:lang w:val="uk-UA"/>
         </w:rPr>
-        <w:t xml:space="preserve">Висновки </w:t>
-      </w:r>
-    </w:p>
-    <w:p>
-      <w:pPr>
-        <w:pStyle w:val="NormalWeb"/>
-        <w:spacing w:before="0" w:beforeAutospacing="0" w:afterAutospacing="0"/>
-        <w:rPr>
-          <w:sz w:val="28"/>
-          <w:szCs w:val="28"/>
-          <w:lang w:val="uk-UA"/>
-        </w:rPr>
-      </w:pPr>
-      <w:r>
-        <w:rPr>
-          <w:sz w:val="28"/>
-          <w:szCs w:val="28"/>
-          <w:lang w:val="uk-UA"/>
-        </w:rPr>
-        <w:t xml:space="preserve">Література </w:t>
-      </w:r>
-    </w:p>
-    <w:p>
-      <w:pPr>
-        <w:pStyle w:val="NormalWeb"/>
-        <w:spacing w:before="0" w:beforeAutospacing="0" w:afterAutospacing="0"/>
-        <w:rPr>
-          <w:sz w:val="28"/>
-          <w:szCs w:val="28"/>
-          <w:lang w:val="uk-UA"/>
-        </w:rPr>
-      </w:pPr>
-      <w:r>
-        <w:rPr>
-          <w:sz w:val="28"/>
-          <w:szCs w:val="28"/>
-          <w:lang w:val="uk-UA"/>
-        </w:rPr>
-        <w:t>Додаток</w:t>
-      </w:r>
-    </w:p>
-    <w:p>
-      <w:pPr>
-        <w:pStyle w:val="NormalWeb"/>
-        <w:spacing w:before="0" w:beforeAutospacing="0" w:afterAutospacing="0"/>
-        <w:rPr>
-          <w:sz w:val="28"/>
-          <w:szCs w:val="28"/>
-          <w:lang w:val="uk-UA"/>
-        </w:rPr>
-      </w:pPr>
-      <w:r>
-        <w:rPr>
-          <w:sz w:val="28"/>
-          <w:szCs w:val="28"/>
-          <w:lang w:val="uk-UA"/>
-        </w:rPr>
         <w:t xml:space="preserve">     </w:t>
       </w:r>
       <w:r>
@@ -2811,7 +2707,7 @@
       <w:pPr>
         <w:spacing w:after="160" w:line="259" w:lineRule="auto"/>
         <w:rPr>
-          <w:lang w:val="en-US" w:eastAsia="en-US"/>
+          <w:lang w:val="uk-UA" w:eastAsia="en-US"/>
         </w:rPr>
       </w:pPr>
       <w:r>
@@ -2840,7 +2736,15 @@
           <w:color w:val="000000"/>
           <w:sz w:val="28"/>
         </w:rPr>
-        <w:t xml:space="preserve">    Об’єктом розробки даної курсової роботи є програма з функціональністю для управління сайтом </w:t>
+        <w:t>   </w:t>
+      </w:r>
+      <w:r>
+        <w:rPr>
+          <w:color w:val="000000"/>
+          <w:sz w:val="28"/>
+          <w:lang w:val="uk-UA"/>
+        </w:rPr>
+        <w:t xml:space="preserve"> Об’єктом розробки даної курсової роботи є програма з функціональністю для управління сайтом </w:t>
       </w:r>
       <w:r>
         <w:rPr>
@@ -2858,14 +2762,23 @@
         <w:jc w:val="both"/>
         <w:rPr>
           <w:sz w:val="28"/>
-        </w:rPr>
-      </w:pPr>
-      <w:r>
-        <w:rPr>
-          <w:color w:val="000000"/>
-          <w:sz w:val="28"/>
-        </w:rPr>
-        <w:t>    Метою курсової роботи є закріплення теоретичних знань і практичних навичок з проектування, моделювання , розробки та тестування програмного забезпечення з графічним інтерфейсом.</w:t>
+          <w:lang w:val="uk-UA"/>
+        </w:rPr>
+      </w:pPr>
+      <w:r>
+        <w:rPr>
+          <w:color w:val="000000"/>
+          <w:sz w:val="28"/>
+        </w:rPr>
+        <w:t>   </w:t>
+      </w:r>
+      <w:r>
+        <w:rPr>
+          <w:color w:val="000000"/>
+          <w:sz w:val="28"/>
+          <w:lang w:val="uk-UA"/>
+        </w:rPr>
+        <w:t xml:space="preserve"> Метою курсової роботи є закріплення теоретичних знань і практичних навичок з проектування, моделювання , розробки та тестування програмного забезпечення з графічним інтерфейсом.</w:t>
       </w:r>
     </w:p>
     <w:p>
@@ -2883,7 +2796,15 @@
           <w:color w:val="000000"/>
           <w:sz w:val="28"/>
         </w:rPr>
-        <w:t xml:space="preserve">    </w:t>
+        <w:t>   </w:t>
+      </w:r>
+      <w:r>
+        <w:rPr>
+          <w:color w:val="000000"/>
+          <w:sz w:val="28"/>
+          <w:lang w:val="uk-UA"/>
+        </w:rPr>
+        <w:t xml:space="preserve"> </w:t>
       </w:r>
       <w:r>
         <w:rPr>
@@ -2901,6 +2822,7 @@
         <w:jc w:val="both"/>
         <w:rPr>
           <w:sz w:val="28"/>
+          <w:lang w:val="ru-RU"/>
         </w:rPr>
       </w:pPr>
       <w:r>
@@ -3386,7 +3308,198 @@
         </w:rPr>
         <w:t>) — </w:t>
       </w:r>
+      <w:proofErr w:type="spellStart"/>
+      <w:r>
+        <w:fldChar w:fldCharType="begin"/>
+      </w:r>
+      <w:r>
+        <w:instrText xml:space="preserve"> HYPERLINK "http://uk.wikipedia.org/wiki/%D0%90%D1%80%D</w:instrText>
+      </w:r>
+      <w:r>
+        <w:instrText xml:space="preserve">1%85%D1%96%D1%82%D0%B5%D0%BA%D1%82%D1%83%D1%80%D0%BD%D1%96_%D1%88%D0%B0%D0%B1%D0%BB%D0%BE%D0%BD%D0%B8_%D0%BF%D1%80%D0%BE%D0%B3%D1%80%D0%B0%D0%BC%D0%BD%D0%BE%D0%B3%D0%BE_%D0%B7%D0%B0%D0%B1%D0%B5%D0%B7%D0%BF%D0%B5%D1%87%D0%B5%D0%BD%D0%BD%D1%8F" </w:instrText>
+      </w:r>
+      <w:r>
+        <w:fldChar w:fldCharType="separate"/>
+      </w:r>
+      <w:r>
+        <w:rPr>
+          <w:rStyle w:val="Hyperlink"/>
+          <w:color w:val="000000"/>
+          <w:sz w:val="28"/>
+          <w:szCs w:val="28"/>
+          <w:u w:val="none"/>
+        </w:rPr>
+        <w:t>архітектурний</w:t>
+      </w:r>
+      <w:proofErr w:type="spellEnd"/>
+      <w:r>
+        <w:rPr>
+          <w:rStyle w:val="Hyperlink"/>
+          <w:color w:val="000000"/>
+          <w:sz w:val="28"/>
+          <w:szCs w:val="28"/>
+          <w:u w:val="none"/>
+        </w:rPr>
+        <w:t xml:space="preserve"> </w:t>
+      </w:r>
+      <w:proofErr w:type="spellStart"/>
+      <w:r>
+        <w:rPr>
+          <w:rStyle w:val="Hyperlink"/>
+          <w:color w:val="000000"/>
+          <w:sz w:val="28"/>
+          <w:szCs w:val="28"/>
+          <w:u w:val="none"/>
+        </w:rPr>
+        <w:t>шаблон</w:t>
+      </w:r>
+      <w:proofErr w:type="spellEnd"/>
+      <w:r>
+        <w:rPr>
+          <w:rStyle w:val="Hyperlink"/>
+          <w:color w:val="000000"/>
+          <w:sz w:val="28"/>
+          <w:szCs w:val="28"/>
+          <w:u w:val="none"/>
+        </w:rPr>
+        <w:fldChar w:fldCharType="end"/>
+      </w:r>
+      <w:r>
+        <w:rPr>
+          <w:color w:val="000000"/>
+          <w:sz w:val="28"/>
+          <w:szCs w:val="28"/>
+        </w:rPr>
+        <w:t xml:space="preserve">, </w:t>
+      </w:r>
+      <w:proofErr w:type="spellStart"/>
+      <w:r>
+        <w:rPr>
+          <w:color w:val="000000"/>
+          <w:sz w:val="28"/>
+          <w:szCs w:val="28"/>
+        </w:rPr>
+        <w:t>який</w:t>
+      </w:r>
+      <w:proofErr w:type="spellEnd"/>
+      <w:r>
+        <w:rPr>
+          <w:color w:val="000000"/>
+          <w:sz w:val="28"/>
+          <w:szCs w:val="28"/>
+        </w:rPr>
+        <w:t xml:space="preserve"> </w:t>
+      </w:r>
+      <w:proofErr w:type="spellStart"/>
+      <w:r>
+        <w:rPr>
+          <w:color w:val="000000"/>
+          <w:sz w:val="28"/>
+          <w:szCs w:val="28"/>
+        </w:rPr>
+        <w:t>використовується</w:t>
+      </w:r>
+      <w:proofErr w:type="spellEnd"/>
+      <w:r>
+        <w:rPr>
+          <w:color w:val="000000"/>
+          <w:sz w:val="28"/>
+          <w:szCs w:val="28"/>
+        </w:rPr>
+        <w:t xml:space="preserve"> </w:t>
+      </w:r>
+      <w:proofErr w:type="spellStart"/>
+      <w:r>
+        <w:rPr>
+          <w:color w:val="000000"/>
+          <w:sz w:val="28"/>
+          <w:szCs w:val="28"/>
+        </w:rPr>
+        <w:t>під</w:t>
+      </w:r>
+      <w:proofErr w:type="spellEnd"/>
+      <w:r>
+        <w:rPr>
+          <w:color w:val="000000"/>
+          <w:sz w:val="28"/>
+          <w:szCs w:val="28"/>
+        </w:rPr>
+        <w:t xml:space="preserve"> </w:t>
+      </w:r>
+      <w:proofErr w:type="spellStart"/>
+      <w:r>
+        <w:rPr>
+          <w:color w:val="000000"/>
+          <w:sz w:val="28"/>
+          <w:szCs w:val="28"/>
+        </w:rPr>
+        <w:t>час</w:t>
+      </w:r>
+      <w:proofErr w:type="spellEnd"/>
+      <w:r>
+        <w:rPr>
+          <w:color w:val="000000"/>
+          <w:sz w:val="28"/>
+          <w:szCs w:val="28"/>
+        </w:rPr>
+        <w:t xml:space="preserve"> </w:t>
+      </w:r>
+      <w:proofErr w:type="spellStart"/>
+      <w:r>
+        <w:rPr>
+          <w:color w:val="000000"/>
+          <w:sz w:val="28"/>
+          <w:szCs w:val="28"/>
+        </w:rPr>
+        <w:t>проектування</w:t>
+      </w:r>
+      <w:proofErr w:type="spellEnd"/>
+      <w:r>
+        <w:rPr>
+          <w:color w:val="000000"/>
+          <w:sz w:val="28"/>
+          <w:szCs w:val="28"/>
+        </w:rPr>
+        <w:t xml:space="preserve"> </w:t>
+      </w:r>
+      <w:proofErr w:type="spellStart"/>
+      <w:r>
+        <w:rPr>
+          <w:color w:val="000000"/>
+          <w:sz w:val="28"/>
+          <w:szCs w:val="28"/>
+        </w:rPr>
+        <w:t>та</w:t>
+      </w:r>
+      <w:proofErr w:type="spellEnd"/>
+      <w:r>
+        <w:rPr>
+          <w:color w:val="000000"/>
+          <w:sz w:val="28"/>
+          <w:szCs w:val="28"/>
+        </w:rPr>
+        <w:t xml:space="preserve"> </w:t>
+      </w:r>
+      <w:proofErr w:type="spellStart"/>
+      <w:r>
+        <w:rPr>
+          <w:color w:val="000000"/>
+          <w:sz w:val="28"/>
+          <w:szCs w:val="28"/>
+        </w:rPr>
+        <w:t>розробки</w:t>
+      </w:r>
+      <w:proofErr w:type="spellEnd"/>
+      <w:r>
+        <w:rPr>
+          <w:color w:val="000000"/>
+          <w:sz w:val="28"/>
+          <w:szCs w:val="28"/>
+        </w:rPr>
+        <w:t xml:space="preserve"> </w:t>
+      </w:r>
       <w:hyperlink r:id="rId9" w:history="1">
+        <w:proofErr w:type="spellStart"/>
         <w:r>
           <w:rPr>
             <w:rStyle w:val="Hyperlink"/>
@@ -3395,18 +3508,9 @@
             <w:szCs w:val="28"/>
             <w:u w:val="none"/>
           </w:rPr>
-          <w:t>архітектурний шаблон</w:t>
+          <w:t>програмного</w:t>
         </w:r>
-      </w:hyperlink>
-      <w:r>
-        <w:rPr>
-          <w:color w:val="000000"/>
-          <w:sz w:val="28"/>
-          <w:szCs w:val="28"/>
-        </w:rPr>
-        <w:t xml:space="preserve">, який використовується під час проектування та розробки </w:t>
-      </w:r>
-      <w:hyperlink r:id="rId10" w:history="1">
+        <w:proofErr w:type="spellEnd"/>
         <w:r>
           <w:rPr>
             <w:rStyle w:val="Hyperlink"/>
@@ -3415,8 +3519,20 @@
             <w:szCs w:val="28"/>
             <w:u w:val="none"/>
           </w:rPr>
-          <w:t>програмного забезпечення</w:t>
+          <w:t xml:space="preserve"> </w:t>
         </w:r>
+        <w:proofErr w:type="spellStart"/>
+        <w:r>
+          <w:rPr>
+            <w:rStyle w:val="Hyperlink"/>
+            <w:color w:val="000000"/>
+            <w:sz w:val="28"/>
+            <w:szCs w:val="28"/>
+            <w:u w:val="none"/>
+          </w:rPr>
+          <w:t>забезпечення</w:t>
+        </w:r>
+        <w:proofErr w:type="spellEnd"/>
       </w:hyperlink>
       <w:r>
         <w:rPr>
@@ -3464,7 +3580,7 @@
                     </pic:cNvPicPr>
                   </pic:nvPicPr>
                   <pic:blipFill>
-                    <a:blip r:embed="rId11">
+                    <a:blip r:embed="rId10">
                       <a:extLst>
                         <a:ext uri="{28A0092B-C50C-407E-A947-70E740481C1C}">
                           <a14:useLocalDpi xmlns:a14="http://schemas.microsoft.com/office/drawing/2010/main" val="0"/>
@@ -3623,7 +3739,7 @@
         </w:rPr>
         <w:t> </w:t>
       </w:r>
-      <w:hyperlink r:id="rId12" w:history="1">
+      <w:hyperlink r:id="rId11" w:history="1">
         <w:r>
           <w:rPr>
             <w:rStyle w:val="Hyperlink"/>
@@ -3653,7 +3769,7 @@
         </w:rPr>
         <w:t> </w:t>
       </w:r>
-      <w:hyperlink r:id="rId13" w:history="1">
+      <w:hyperlink r:id="rId12" w:history="1">
         <w:r>
           <w:rPr>
             <w:rStyle w:val="Hyperlink"/>
@@ -3683,7 +3799,7 @@
         </w:rPr>
         <w:t> </w:t>
       </w:r>
-      <w:hyperlink r:id="rId14" w:history="1">
+      <w:hyperlink r:id="rId13" w:history="1">
         <w:r>
           <w:rPr>
             <w:rStyle w:val="Hyperlink"/>
@@ -3756,7 +3872,6 @@
           <w:color w:val="000000"/>
           <w:sz w:val="28"/>
           <w:szCs w:val="28"/>
-          <w:lang w:val="ru-RU"/>
         </w:rPr>
       </w:pPr>
       <w:r>
@@ -3877,6 +3992,7 @@
         </w:rPr>
         <w:t xml:space="preserve"> була описана у 1979 році Трюгве Реенскауг (англ. </w:t>
       </w:r>
+      <w:proofErr w:type="spellStart"/>
       <w:r>
         <w:rPr>
           <w:color w:val="000000"/>
@@ -3885,6 +4001,7 @@
         </w:rPr>
         <w:t>Trygve</w:t>
       </w:r>
+      <w:proofErr w:type="spellEnd"/>
       <w:r>
         <w:rPr>
           <w:color w:val="000000"/>
@@ -3894,6 +4011,7 @@
         </w:rPr>
         <w:t xml:space="preserve"> </w:t>
       </w:r>
+      <w:proofErr w:type="spellStart"/>
       <w:r>
         <w:rPr>
           <w:color w:val="000000"/>
@@ -3902,6 +4020,7 @@
         </w:rPr>
         <w:t>Reenskaug</w:t>
       </w:r>
+      <w:proofErr w:type="spellEnd"/>
       <w:r>
         <w:rPr>
           <w:color w:val="000000"/>
@@ -3962,13 +4081,257 @@
         </w:rPr>
         <w:t xml:space="preserve">. </w:t>
       </w:r>
-      <w:r>
-        <w:rPr>
-          <w:color w:val="000000"/>
-          <w:sz w:val="28"/>
-          <w:szCs w:val="28"/>
-        </w:rPr>
-        <w:t>Оригінальна реалізація описана в статті «Applications Programming in Smalltalk-80: How to use Model-View-Controller». Потім Джим Алтоф з командою розробників реалізували версію MVC для бібліотеки класів Smalltalk-80.</w:t>
+      <w:proofErr w:type="spellStart"/>
+      <w:r>
+        <w:rPr>
+          <w:color w:val="000000"/>
+          <w:sz w:val="28"/>
+          <w:szCs w:val="28"/>
+        </w:rPr>
+        <w:t>Оригінальна</w:t>
+      </w:r>
+      <w:proofErr w:type="spellEnd"/>
+      <w:r>
+        <w:rPr>
+          <w:color w:val="000000"/>
+          <w:sz w:val="28"/>
+          <w:szCs w:val="28"/>
+        </w:rPr>
+        <w:t xml:space="preserve"> </w:t>
+      </w:r>
+      <w:proofErr w:type="spellStart"/>
+      <w:r>
+        <w:rPr>
+          <w:color w:val="000000"/>
+          <w:sz w:val="28"/>
+          <w:szCs w:val="28"/>
+        </w:rPr>
+        <w:t>реалізація</w:t>
+      </w:r>
+      <w:proofErr w:type="spellEnd"/>
+      <w:r>
+        <w:rPr>
+          <w:color w:val="000000"/>
+          <w:sz w:val="28"/>
+          <w:szCs w:val="28"/>
+        </w:rPr>
+        <w:t xml:space="preserve"> </w:t>
+      </w:r>
+      <w:proofErr w:type="spellStart"/>
+      <w:r>
+        <w:rPr>
+          <w:color w:val="000000"/>
+          <w:sz w:val="28"/>
+          <w:szCs w:val="28"/>
+        </w:rPr>
+        <w:t>описана</w:t>
+      </w:r>
+      <w:proofErr w:type="spellEnd"/>
+      <w:r>
+        <w:rPr>
+          <w:color w:val="000000"/>
+          <w:sz w:val="28"/>
+          <w:szCs w:val="28"/>
+        </w:rPr>
+        <w:t xml:space="preserve"> в </w:t>
+      </w:r>
+      <w:proofErr w:type="spellStart"/>
+      <w:r>
+        <w:rPr>
+          <w:color w:val="000000"/>
+          <w:sz w:val="28"/>
+          <w:szCs w:val="28"/>
+        </w:rPr>
+        <w:t>статті</w:t>
+      </w:r>
+      <w:proofErr w:type="spellEnd"/>
+      <w:r>
+        <w:rPr>
+          <w:color w:val="000000"/>
+          <w:sz w:val="28"/>
+          <w:szCs w:val="28"/>
+        </w:rPr>
+        <w:t xml:space="preserve"> «Applications Programming in Smalltalk-80: How to use Model-View-Controller». </w:t>
+      </w:r>
+      <w:proofErr w:type="spellStart"/>
+      <w:r>
+        <w:rPr>
+          <w:color w:val="000000"/>
+          <w:sz w:val="28"/>
+          <w:szCs w:val="28"/>
+        </w:rPr>
+        <w:t>Потім</w:t>
+      </w:r>
+      <w:proofErr w:type="spellEnd"/>
+      <w:r>
+        <w:rPr>
+          <w:color w:val="000000"/>
+          <w:sz w:val="28"/>
+          <w:szCs w:val="28"/>
+        </w:rPr>
+        <w:t xml:space="preserve"> </w:t>
+      </w:r>
+      <w:proofErr w:type="spellStart"/>
+      <w:r>
+        <w:rPr>
+          <w:color w:val="000000"/>
+          <w:sz w:val="28"/>
+          <w:szCs w:val="28"/>
+        </w:rPr>
+        <w:t>Джим</w:t>
+      </w:r>
+      <w:proofErr w:type="spellEnd"/>
+      <w:r>
+        <w:rPr>
+          <w:color w:val="000000"/>
+          <w:sz w:val="28"/>
+          <w:szCs w:val="28"/>
+        </w:rPr>
+        <w:t xml:space="preserve"> </w:t>
+      </w:r>
+      <w:proofErr w:type="spellStart"/>
+      <w:r>
+        <w:rPr>
+          <w:color w:val="000000"/>
+          <w:sz w:val="28"/>
+          <w:szCs w:val="28"/>
+        </w:rPr>
+        <w:t>Алтоф</w:t>
+      </w:r>
+      <w:proofErr w:type="spellEnd"/>
+      <w:r>
+        <w:rPr>
+          <w:color w:val="000000"/>
+          <w:sz w:val="28"/>
+          <w:szCs w:val="28"/>
+        </w:rPr>
+        <w:t xml:space="preserve"> з </w:t>
+      </w:r>
+      <w:proofErr w:type="spellStart"/>
+      <w:r>
+        <w:rPr>
+          <w:color w:val="000000"/>
+          <w:sz w:val="28"/>
+          <w:szCs w:val="28"/>
+        </w:rPr>
+        <w:t>командою</w:t>
+      </w:r>
+      <w:proofErr w:type="spellEnd"/>
+      <w:r>
+        <w:rPr>
+          <w:color w:val="000000"/>
+          <w:sz w:val="28"/>
+          <w:szCs w:val="28"/>
+        </w:rPr>
+        <w:t xml:space="preserve"> </w:t>
+      </w:r>
+      <w:proofErr w:type="spellStart"/>
+      <w:r>
+        <w:rPr>
+          <w:color w:val="000000"/>
+          <w:sz w:val="28"/>
+          <w:szCs w:val="28"/>
+        </w:rPr>
+        <w:t>розробників</w:t>
+      </w:r>
+      <w:proofErr w:type="spellEnd"/>
+      <w:r>
+        <w:rPr>
+          <w:color w:val="000000"/>
+          <w:sz w:val="28"/>
+          <w:szCs w:val="28"/>
+        </w:rPr>
+        <w:t xml:space="preserve"> </w:t>
+      </w:r>
+      <w:proofErr w:type="spellStart"/>
+      <w:r>
+        <w:rPr>
+          <w:color w:val="000000"/>
+          <w:sz w:val="28"/>
+          <w:szCs w:val="28"/>
+        </w:rPr>
+        <w:t>реалізували</w:t>
+      </w:r>
+      <w:proofErr w:type="spellEnd"/>
+      <w:r>
+        <w:rPr>
+          <w:color w:val="000000"/>
+          <w:sz w:val="28"/>
+          <w:szCs w:val="28"/>
+        </w:rPr>
+        <w:t xml:space="preserve"> </w:t>
+      </w:r>
+      <w:proofErr w:type="spellStart"/>
+      <w:r>
+        <w:rPr>
+          <w:color w:val="000000"/>
+          <w:sz w:val="28"/>
+          <w:szCs w:val="28"/>
+        </w:rPr>
+        <w:t>версію</w:t>
+      </w:r>
+      <w:proofErr w:type="spellEnd"/>
+      <w:r>
+        <w:rPr>
+          <w:color w:val="000000"/>
+          <w:sz w:val="28"/>
+          <w:szCs w:val="28"/>
+        </w:rPr>
+        <w:t xml:space="preserve"> MVC </w:t>
+      </w:r>
+      <w:proofErr w:type="spellStart"/>
+      <w:r>
+        <w:rPr>
+          <w:color w:val="000000"/>
+          <w:sz w:val="28"/>
+          <w:szCs w:val="28"/>
+        </w:rPr>
+        <w:t>для</w:t>
+      </w:r>
+      <w:proofErr w:type="spellEnd"/>
+      <w:r>
+        <w:rPr>
+          <w:color w:val="000000"/>
+          <w:sz w:val="28"/>
+          <w:szCs w:val="28"/>
+        </w:rPr>
+        <w:t xml:space="preserve"> </w:t>
+      </w:r>
+      <w:proofErr w:type="spellStart"/>
+      <w:r>
+        <w:rPr>
+          <w:color w:val="000000"/>
+          <w:sz w:val="28"/>
+          <w:szCs w:val="28"/>
+        </w:rPr>
+        <w:t>бібліотеки</w:t>
+      </w:r>
+      <w:proofErr w:type="spellEnd"/>
+      <w:r>
+        <w:rPr>
+          <w:color w:val="000000"/>
+          <w:sz w:val="28"/>
+          <w:szCs w:val="28"/>
+        </w:rPr>
+        <w:t xml:space="preserve"> </w:t>
+      </w:r>
+      <w:proofErr w:type="spellStart"/>
+      <w:r>
+        <w:rPr>
+          <w:color w:val="000000"/>
+          <w:sz w:val="28"/>
+          <w:szCs w:val="28"/>
+        </w:rPr>
+        <w:t>класів</w:t>
+      </w:r>
+      <w:proofErr w:type="spellEnd"/>
+      <w:r>
+        <w:rPr>
+          <w:color w:val="000000"/>
+          <w:sz w:val="28"/>
+          <w:szCs w:val="28"/>
+        </w:rPr>
+        <w:t xml:space="preserve"> Smalltalk-80.</w:t>
       </w:r>
     </w:p>
     <w:p>
@@ -4105,6 +4468,7 @@
         <w:rPr>
           <w:sz w:val="28"/>
           <w:szCs w:val="28"/>
+          <w:lang w:val="ru-RU"/>
         </w:rPr>
       </w:pPr>
       <w:r>
@@ -4198,13 +4562,59 @@
         </w:rPr>
         <w:t xml:space="preserve">Основна мета використання цієї концепції у розділенні бізнес-логіки(моделі) від її візуалізації(представлення, вигляду). За рахунок такого розмежування підвищується можливість повторного використання. Найбільш корисне застосування даної теорії у тих випадках, коли користувач повинен бачити ті ж самі дані одночасно у різних контекстах та/або з різних точок зору. </w:t>
       </w:r>
-      <w:r>
-        <w:rPr>
-          <w:color w:val="000000"/>
-          <w:sz w:val="28"/>
-          <w:szCs w:val="28"/>
-        </w:rPr>
-        <w:t>Виконуються наступні задачі:</w:t>
+      <w:proofErr w:type="spellStart"/>
+      <w:r>
+        <w:rPr>
+          <w:color w:val="000000"/>
+          <w:sz w:val="28"/>
+          <w:szCs w:val="28"/>
+        </w:rPr>
+        <w:t>Виконуються</w:t>
+      </w:r>
+      <w:proofErr w:type="spellEnd"/>
+      <w:r>
+        <w:rPr>
+          <w:color w:val="000000"/>
+          <w:sz w:val="28"/>
+          <w:szCs w:val="28"/>
+        </w:rPr>
+        <w:t xml:space="preserve"> </w:t>
+      </w:r>
+      <w:proofErr w:type="spellStart"/>
+      <w:r>
+        <w:rPr>
+          <w:color w:val="000000"/>
+          <w:sz w:val="28"/>
+          <w:szCs w:val="28"/>
+        </w:rPr>
+        <w:t>наступні</w:t>
+      </w:r>
+      <w:proofErr w:type="spellEnd"/>
+      <w:r>
+        <w:rPr>
+          <w:color w:val="000000"/>
+          <w:sz w:val="28"/>
+          <w:szCs w:val="28"/>
+        </w:rPr>
+        <w:t xml:space="preserve"> </w:t>
+      </w:r>
+      <w:proofErr w:type="spellStart"/>
+      <w:r>
+        <w:rPr>
+          <w:color w:val="000000"/>
+          <w:sz w:val="28"/>
+          <w:szCs w:val="28"/>
+        </w:rPr>
+        <w:t>задачі</w:t>
+      </w:r>
+      <w:proofErr w:type="spellEnd"/>
+      <w:r>
+        <w:rPr>
+          <w:color w:val="000000"/>
+          <w:sz w:val="28"/>
+          <w:szCs w:val="28"/>
+        </w:rPr>
+        <w:t>:</w:t>
       </w:r>
     </w:p>
     <w:p>
@@ -4274,6 +4684,7 @@
         <w:rPr>
           <w:sz w:val="28"/>
           <w:szCs w:val="28"/>
+          <w:lang w:val="ru-RU"/>
         </w:rPr>
       </w:pPr>
       <w:r>
@@ -4769,6 +5180,7 @@
         </w:rPr>
         <w:t>á</w:t>
       </w:r>
+      <w:proofErr w:type="spellStart"/>
       <w:r>
         <w:rPr>
           <w:color w:val="000000"/>
@@ -4777,6 +5189,7 @@
         </w:rPr>
         <w:t>draic</w:t>
       </w:r>
+      <w:proofErr w:type="spellEnd"/>
       <w:r>
         <w:rPr>
           <w:color w:val="000000"/>
@@ -4925,6 +5338,7 @@
         </w:rPr>
         <w:t xml:space="preserve">Середньостатистичний ТТПК отримував дані із БД (використоруючи рівень абстракції бази даних, враховуючи, що ще модель) або маніпулював, перевіряв, записував, а також передавав дані у вигляд. Такий підхід став дуже популярним тому, що використання таких контролерів схоже на класичну практику використання окремого </w:t>
       </w:r>
+      <w:proofErr w:type="spellStart"/>
       <w:r>
         <w:rPr>
           <w:color w:val="000000"/>
@@ -4933,6 +5347,7 @@
         </w:rPr>
         <w:t>php</w:t>
       </w:r>
+      <w:proofErr w:type="spellEnd"/>
       <w:r>
         <w:rPr>
           <w:color w:val="000000"/>
@@ -5434,7 +5849,61 @@
           <w:sz w:val="28"/>
           <w:szCs w:val="28"/>
         </w:rPr>
-        <w:t>•    Веб-каркаси: Struts, WebWork/Struts 2, Spring MVC, JavaServer Faces (JSF), Tapestry</w:t>
+        <w:t xml:space="preserve">•    </w:t>
+      </w:r>
+      <w:proofErr w:type="spellStart"/>
+      <w:r>
+        <w:rPr>
+          <w:color w:val="000000"/>
+          <w:sz w:val="28"/>
+          <w:szCs w:val="28"/>
+        </w:rPr>
+        <w:t>Веб-каркаси</w:t>
+      </w:r>
+      <w:proofErr w:type="spellEnd"/>
+      <w:r>
+        <w:rPr>
+          <w:color w:val="000000"/>
+          <w:sz w:val="28"/>
+          <w:szCs w:val="28"/>
+        </w:rPr>
+        <w:t xml:space="preserve">: Struts, </w:t>
+      </w:r>
+      <w:proofErr w:type="spellStart"/>
+      <w:r>
+        <w:rPr>
+          <w:color w:val="000000"/>
+          <w:sz w:val="28"/>
+          <w:szCs w:val="28"/>
+        </w:rPr>
+        <w:t>WebWork</w:t>
+      </w:r>
+      <w:proofErr w:type="spellEnd"/>
+      <w:r>
+        <w:rPr>
+          <w:color w:val="000000"/>
+          <w:sz w:val="28"/>
+          <w:szCs w:val="28"/>
+        </w:rPr>
+        <w:t xml:space="preserve">/Struts 2, Spring MVC, </w:t>
+      </w:r>
+      <w:proofErr w:type="spellStart"/>
+      <w:r>
+        <w:rPr>
+          <w:color w:val="000000"/>
+          <w:sz w:val="28"/>
+          <w:szCs w:val="28"/>
+        </w:rPr>
+        <w:t>JavaServer</w:t>
+      </w:r>
+      <w:proofErr w:type="spellEnd"/>
+      <w:r>
+        <w:rPr>
+          <w:color w:val="000000"/>
+          <w:sz w:val="28"/>
+          <w:szCs w:val="28"/>
+        </w:rPr>
+        <w:t xml:space="preserve"> Faces (JSF), Tapestry</w:t>
       </w:r>
     </w:p>
     <w:p>
@@ -5454,8 +5923,36 @@
           <w:sz w:val="28"/>
           <w:szCs w:val="28"/>
         </w:rPr>
-        <w:t>•    Десктоп-каркаси: Swing, JFace</w:t>
-      </w:r>
+        <w:t xml:space="preserve">•    </w:t>
+      </w:r>
+      <w:proofErr w:type="spellStart"/>
+      <w:r>
+        <w:rPr>
+          <w:color w:val="000000"/>
+          <w:sz w:val="28"/>
+          <w:szCs w:val="28"/>
+        </w:rPr>
+        <w:t>Десктоп-каркаси</w:t>
+      </w:r>
+      <w:proofErr w:type="spellEnd"/>
+      <w:r>
+        <w:rPr>
+          <w:color w:val="000000"/>
+          <w:sz w:val="28"/>
+          <w:szCs w:val="28"/>
+        </w:rPr>
+        <w:t xml:space="preserve">: Swing, </w:t>
+      </w:r>
+      <w:proofErr w:type="spellStart"/>
+      <w:r>
+        <w:rPr>
+          <w:color w:val="000000"/>
+          <w:sz w:val="28"/>
+          <w:szCs w:val="28"/>
+        </w:rPr>
+        <w:t>JFace</w:t>
+      </w:r>
+      <w:proofErr w:type="spellEnd"/>
     </w:p>
     <w:p>
       <w:pPr>
@@ -5913,7 +6410,61 @@
           <w:sz w:val="28"/>
           <w:szCs w:val="28"/>
         </w:rPr>
-        <w:t xml:space="preserve">). Реєстрація завершується підтвердженням </w:t>
+        <w:t xml:space="preserve">). </w:t>
+      </w:r>
+      <w:proofErr w:type="spellStart"/>
+      <w:r>
+        <w:rPr>
+          <w:color w:val="000000"/>
+          <w:sz w:val="28"/>
+          <w:szCs w:val="28"/>
+        </w:rPr>
+        <w:t>Реєстрація</w:t>
+      </w:r>
+      <w:proofErr w:type="spellEnd"/>
+      <w:r>
+        <w:rPr>
+          <w:color w:val="000000"/>
+          <w:sz w:val="28"/>
+          <w:szCs w:val="28"/>
+        </w:rPr>
+        <w:t xml:space="preserve"> </w:t>
+      </w:r>
+      <w:proofErr w:type="spellStart"/>
+      <w:r>
+        <w:rPr>
+          <w:color w:val="000000"/>
+          <w:sz w:val="28"/>
+          <w:szCs w:val="28"/>
+        </w:rPr>
+        <w:t>завершується</w:t>
+      </w:r>
+      <w:proofErr w:type="spellEnd"/>
+      <w:r>
+        <w:rPr>
+          <w:color w:val="000000"/>
+          <w:sz w:val="28"/>
+          <w:szCs w:val="28"/>
+        </w:rPr>
+        <w:t xml:space="preserve"> </w:t>
+      </w:r>
+      <w:proofErr w:type="spellStart"/>
+      <w:r>
+        <w:rPr>
+          <w:color w:val="000000"/>
+          <w:sz w:val="28"/>
+          <w:szCs w:val="28"/>
+        </w:rPr>
+        <w:t>підтвердженням</w:t>
+      </w:r>
+      <w:proofErr w:type="spellEnd"/>
+      <w:r>
+        <w:rPr>
+          <w:color w:val="000000"/>
+          <w:sz w:val="28"/>
+          <w:szCs w:val="28"/>
+        </w:rPr>
+        <w:t xml:space="preserve"> </w:t>
       </w:r>
       <w:r>
         <w:rPr>
@@ -5974,7 +6525,7 @@
                     <pic:cNvPicPr/>
                   </pic:nvPicPr>
                   <pic:blipFill>
-                    <a:blip r:embed="rId15">
+                    <a:blip r:embed="rId14">
                       <a:extLst>
                         <a:ext uri="{28A0092B-C50C-407E-A947-70E740481C1C}">
                           <a14:useLocalDpi xmlns:a14="http://schemas.microsoft.com/office/drawing/2010/main" val="0"/>
@@ -6025,16 +6576,7 @@
           <w:szCs w:val="28"/>
           <w:lang w:val="ru-RU"/>
         </w:rPr>
-        <w:t>На головній сторінки веб-сайту потрібно</w:t>
-      </w:r>
-      <w:r>
-        <w:rPr>
-          <w:color w:val="000000"/>
-          <w:sz w:val="28"/>
-          <w:szCs w:val="28"/>
-          <w:lang w:val="ru-RU"/>
-        </w:rPr>
-        <w:t xml:space="preserve"> натиснути кнопку «Реєстрація», у вікні зявиться реєстраційна форма</w:t>
+        <w:t>На головній сторінки веб-сайту потрібно натиснути кнопку «Реєстрація», у вікні зявиться реєстраційна форма</w:t>
       </w:r>
     </w:p>
     <w:p>
@@ -6088,16 +6630,7 @@
           <w:szCs w:val="28"/>
           <w:lang w:val="ru-RU"/>
         </w:rPr>
-        <w:t xml:space="preserve">Реєстрація завершується перевіркою введених даних </w:t>
-      </w:r>
-      <w:r>
-        <w:rPr>
-          <w:color w:val="000000"/>
-          <w:sz w:val="28"/>
-          <w:szCs w:val="28"/>
-          <w:lang w:val="ru-RU"/>
-        </w:rPr>
-        <w:t>с</w:t>
+        <w:t>Реєстрація завершується перевіркою введених даних с</w:t>
       </w:r>
       <w:r>
         <w:rPr>
@@ -6198,6 +6731,7 @@
           <w:szCs w:val="28"/>
         </w:rPr>
       </w:pPr>
+      <w:proofErr w:type="spellStart"/>
       <w:r>
         <w:rPr>
           <w:b/>
@@ -6208,6 +6742,7 @@
         </w:rPr>
         <w:t>Сценарій</w:t>
       </w:r>
+      <w:proofErr w:type="spellEnd"/>
       <w:r>
         <w:rPr>
           <w:color w:val="000000"/>
@@ -6429,7 +6964,7 @@
                     <pic:cNvPicPr/>
                   </pic:nvPicPr>
                   <pic:blipFill rotWithShape="1">
-                    <a:blip r:embed="rId16">
+                    <a:blip r:embed="rId15">
                       <a:extLst>
                         <a:ext uri="{28A0092B-C50C-407E-A947-70E740481C1C}">
                           <a14:useLocalDpi xmlns:a14="http://schemas.microsoft.com/office/drawing/2010/main" val="0"/>
@@ -6701,7 +7236,7 @@
                     <pic:cNvPicPr/>
                   </pic:nvPicPr>
                   <pic:blipFill rotWithShape="1">
-                    <a:blip r:embed="rId17">
+                    <a:blip r:embed="rId16">
                       <a:extLst>
                         <a:ext uri="{28A0092B-C50C-407E-A947-70E740481C1C}">
                           <a14:useLocalDpi xmlns:a14="http://schemas.microsoft.com/office/drawing/2010/main" val="0"/>
@@ -6960,7 +7495,7 @@
                     <pic:cNvPicPr/>
                   </pic:nvPicPr>
                   <pic:blipFill rotWithShape="1">
-                    <a:blip r:embed="rId16">
+                    <a:blip r:embed="rId15">
                       <a:extLst>
                         <a:ext uri="{28A0092B-C50C-407E-A947-70E740481C1C}">
                           <a14:useLocalDpi xmlns:a14="http://schemas.microsoft.com/office/drawing/2010/main" val="0"/>
@@ -7104,7 +7639,7 @@
                     <pic:cNvPicPr/>
                   </pic:nvPicPr>
                   <pic:blipFill>
-                    <a:blip r:embed="rId18"/>
+                    <a:blip r:embed="rId17"/>
                     <a:stretch>
                       <a:fillRect/>
                     </a:stretch>
@@ -7189,7 +7724,7 @@
           <w:b/>
           <w:sz w:val="28"/>
           <w:szCs w:val="28"/>
-          <w:lang w:val="uk-UA"/>
+          <w:lang w:val="ru-UA"/>
         </w:rPr>
       </w:pPr>
       <w:r>
@@ -7197,19 +7732,19 @@
           <w:b/>
           <w:sz w:val="28"/>
           <w:szCs w:val="28"/>
+          <w:lang w:val="uk-UA"/>
+        </w:rPr>
+        <w:lastRenderedPageBreak/>
+        <w:t>ТЕСТУВАНННЯ П</w:t>
+      </w:r>
+      <w:r>
+        <w:rPr>
+          <w:b/>
+          <w:sz w:val="28"/>
+          <w:szCs w:val="28"/>
           <w:lang w:val="ru-UA"/>
         </w:rPr>
-        <w:lastRenderedPageBreak/>
-        <w:t>РОЗРОБКА ПРОГРАМНОГО ДОДАТКУ</w:t>
-      </w:r>
-      <w:r>
-        <w:rPr>
-          <w:b/>
-          <w:sz w:val="28"/>
-          <w:szCs w:val="28"/>
-          <w:lang w:val="uk-UA"/>
-        </w:rPr>
-        <w:t xml:space="preserve">   </w:t>
+        <w:t>РОГРАМНОГО ДОДАТКУ</w:t>
       </w:r>
     </w:p>
     <w:p>
@@ -7229,23 +7764,17 @@
           <w:szCs w:val="28"/>
           <w:lang w:val="uk-UA"/>
         </w:rPr>
-        <w:t>3.1 Д</w:t>
-      </w:r>
-      <w:r>
-        <w:rPr>
-          <w:sz w:val="28"/>
-          <w:szCs w:val="28"/>
-          <w:lang w:val="uk-UA"/>
-        </w:rPr>
-        <w:t>іаграма класів</w:t>
-      </w:r>
-      <w:r>
-        <w:rPr>
-          <w:sz w:val="28"/>
-          <w:szCs w:val="28"/>
-          <w:lang w:val="uk-UA"/>
-        </w:rPr>
-        <w:t xml:space="preserve">                                        </w:t>
+        <w:t xml:space="preserve"> </w:t>
+      </w:r>
+      <w:bookmarkStart w:id="9" w:name="_GoBack"/>
+      <w:bookmarkEnd w:id="9"/>
+      <w:r>
+        <w:rPr>
+          <w:sz w:val="28"/>
+          <w:szCs w:val="28"/>
+          <w:lang w:val="uk-UA"/>
+        </w:rPr>
+        <w:t xml:space="preserve">                                      </w:t>
       </w:r>
       <w:r>
         <w:rPr>
@@ -7275,8 +7804,6 @@
         </w:rPr>
         <w:t xml:space="preserve"> </w:t>
       </w:r>
-      <w:bookmarkStart w:id="9" w:name="_GoBack"/>
-      <w:bookmarkEnd w:id="9"/>
     </w:p>
     <w:p>
       <w:pPr>
@@ -7285,12 +7812,11 @@
         <w:rPr>
           <w:sz w:val="28"/>
           <w:szCs w:val="28"/>
-          <w:lang w:val="uk-UA"/>
         </w:rPr>
       </w:pPr>
     </w:p>
     <w:sectPr>
-      <w:footerReference w:type="default" r:id="rId19"/>
+      <w:footerReference w:type="default" r:id="rId18"/>
       <w:pgSz w:w="11906" w:h="16838"/>
       <w:pgMar w:top="851" w:right="851" w:bottom="851" w:left="1134" w:header="709" w:footer="709" w:gutter="0"/>
       <w:cols w:space="708"/>
@@ -7354,7 +7880,7 @@
           <w:rPr>
             <w:noProof/>
           </w:rPr>
-          <w:t>11</w:t>
+          <w:t>10</w:t>
         </w:r>
         <w:r>
           <w:rPr>
@@ -11466,7 +11992,7 @@
 </file>
 
 <file path=customXml/itemProps1.xml><?xml version="1.0" encoding="utf-8"?>
-<ds:datastoreItem xmlns:ds="http://schemas.openxmlformats.org/officeDocument/2006/customXml" ds:itemID="{43D025F6-C087-4890-9499-A090CBC2CB04}">
+<ds:datastoreItem xmlns:ds="http://schemas.openxmlformats.org/officeDocument/2006/customXml" ds:itemID="{DCD65A25-162B-4A35-AE2E-4D14B48E2AEF}">
   <ds:schemaRefs>
     <ds:schemaRef ds:uri="http://schemas.openxmlformats.org/officeDocument/2006/bibliography"/>
   </ds:schemaRefs>
